--- a/SpringInterviewQuestions/Spring_InteviewQuestions.docx
+++ b/SpringInterviewQuestions/Spring_InteviewQuestions.docx
@@ -9,8 +9,14 @@
           <w:ilvl w:val="0"/>
           <w:numId w:val="1"/>
         </w:numPr>
-      </w:pPr>
-      <w:r>
+        <w:rPr>
+          <w:b/>
+        </w:rPr>
+      </w:pPr>
+      <w:r>
+        <w:rPr>
+          <w:b/>
+        </w:rPr>
         <w:t>What is a spring framework?</w:t>
       </w:r>
     </w:p>
@@ -21,6 +27,35 @@
       </w:pPr>
       <w:r>
         <w:t>It is an open source java application framework, which supports building of all types of java applications like web application, DB driven application, Enterprise application</w:t>
+      </w:r>
+    </w:p>
+    <w:p>
+      <w:pPr>
+        <w:ind w:left="360" w:firstLine="720"/>
+      </w:pPr>
+      <w:r>
+        <w:rPr>
+          <w:b/>
+        </w:rPr>
+        <w:t>Note:</w:t>
+      </w:r>
+      <w:r>
+        <w:t xml:space="preserve"> What is the diff between </w:t>
+      </w:r>
+      <w:r>
+        <w:t>web application</w:t>
+      </w:r>
+      <w:r>
+        <w:t xml:space="preserve"> and </w:t>
+      </w:r>
+      <w:r>
+        <w:t xml:space="preserve">Enterprise </w:t>
+      </w:r>
+      <w:r>
+        <w:t>application</w:t>
+      </w:r>
+      <w:r>
+        <w:t>?</w:t>
       </w:r>
     </w:p>
     <w:p>
@@ -36,21 +71,20 @@
           <w:ilvl w:val="0"/>
           <w:numId w:val="1"/>
         </w:numPr>
-      </w:pPr>
-      <w:r>
+        <w:rPr>
+          <w:b/>
+        </w:rPr>
+      </w:pPr>
+      <w:r>
+        <w:rPr>
+          <w:b/>
+        </w:rPr>
         <w:t>What are the features of spring application?</w:t>
       </w:r>
     </w:p>
     <w:p>
       <w:pPr>
-        <w:pStyle w:val="ListParagraph"/>
-        <w:ind w:left="1080"/>
-      </w:pPr>
-    </w:p>
-    <w:p>
-      <w:pPr>
-        <w:pStyle w:val="ListParagraph"/>
-        <w:ind w:left="1080"/>
+        <w:ind w:left="840"/>
       </w:pPr>
       <w:r>
         <w:t xml:space="preserve">Note: </w:t>
@@ -257,7 +291,13 @@
         <w:rPr>
           <w:b/>
         </w:rPr>
-        <w:t xml:space="preserve">AOP: </w:t>
+        <w:t>AOP:</w:t>
+      </w:r>
+      <w:r>
+        <w:rPr>
+          <w:b/>
+        </w:rPr>
+        <w:t xml:space="preserve"> </w:t>
       </w:r>
       <w:r>
         <w:t xml:space="preserve">promotes separation of </w:t>
@@ -675,108 +715,509 @@
         <w:t xml:space="preserve"> </w:t>
       </w:r>
       <w:r>
-        <w:t>As all definitions are pla</w:t>
+        <w:t xml:space="preserve">As all definitions are placed in </w:t>
+      </w:r>
+      <w:r>
+        <w:t>a</w:t>
+      </w:r>
+      <w:r>
+        <w:t xml:space="preserve"> single</w:t>
+      </w:r>
+      <w:r>
+        <w:t xml:space="preserve"> file, there might be chance to duplicate e bean in spring. </w:t>
+      </w:r>
+    </w:p>
+    <w:p>
+      <w:pPr>
+        <w:pStyle w:val="ListParagraph"/>
+        <w:ind w:left="1080"/>
+        <w:rPr>
+          <w:b/>
+        </w:rPr>
+      </w:pPr>
+      <w:r>
+        <w:rPr>
+          <w:b/>
+        </w:rPr>
+        <w:t>Annotation based:</w:t>
+      </w:r>
+    </w:p>
+    <w:p>
+      <w:pPr>
+        <w:pStyle w:val="ListParagraph"/>
+        <w:ind w:left="1080"/>
+        <w:rPr>
+          <w:b/>
+        </w:rPr>
+      </w:pPr>
+      <w:r>
+        <w:rPr>
+          <w:b/>
+        </w:rPr>
+        <w:t>Time Reduction</w:t>
+      </w:r>
+    </w:p>
+    <w:p>
+      <w:pPr>
+        <w:pStyle w:val="ListParagraph"/>
+        <w:ind w:left="1080"/>
+        <w:rPr>
+          <w:b/>
+        </w:rPr>
+      </w:pPr>
+      <w:r>
+        <w:rPr>
+          <w:b/>
+        </w:rPr>
+        <w:t>Redundancy is low.</w:t>
+      </w:r>
+    </w:p>
+    <w:p>
+      <w:pPr>
+        <w:pStyle w:val="ListParagraph"/>
+        <w:ind w:left="1080"/>
+      </w:pPr>
+      <w:r>
+        <w:rPr>
+          <w:b/>
+        </w:rPr>
+        <w:t xml:space="preserve">Performance is </w:t>
+      </w:r>
+      <w:r>
+        <w:rPr>
+          <w:b/>
+        </w:rPr>
+        <w:t xml:space="preserve">low: </w:t>
+      </w:r>
+      <w:r>
+        <w:t>If we have more than one package, spring container scan all the packages to know which lasses are eligible for</w:t>
+      </w:r>
+      <w:r>
+        <w:t xml:space="preserve"> bean creation.</w:t>
+      </w:r>
+      <w:r>
+        <w:t xml:space="preserve"> </w:t>
+      </w:r>
+      <w:r>
+        <w:t xml:space="preserve"> </w:t>
+      </w:r>
+    </w:p>
+    <w:p/>
+    <w:p>
+      <w:pPr>
+        <w:pStyle w:val="ListParagraph"/>
+        <w:numPr>
+          <w:ilvl w:val="0"/>
+          <w:numId w:val="1"/>
+        </w:numPr>
+        <w:rPr>
+          <w:b/>
+        </w:rPr>
+      </w:pPr>
+      <w:r>
+        <w:rPr>
+          <w:b/>
+        </w:rPr>
+        <w:lastRenderedPageBreak/>
+        <w:t>What are the different types of containers in spring</w:t>
+      </w:r>
+      <w:r>
+        <w:rPr>
+          <w:b/>
+        </w:rPr>
+        <w:t xml:space="preserve"> and difference?</w:t>
+      </w:r>
+    </w:p>
+    <w:p>
+      <w:pPr>
+        <w:pStyle w:val="ListParagraph"/>
+        <w:ind w:left="1080"/>
+        <w:rPr>
+          <w:b/>
+        </w:rPr>
+      </w:pPr>
+    </w:p>
+    <w:p>
+      <w:pPr>
+        <w:pStyle w:val="ListParagraph"/>
+        <w:ind w:left="1080"/>
+        <w:rPr>
+          <w:b/>
+        </w:rPr>
+      </w:pPr>
+      <w:r>
+        <w:rPr>
+          <w:b/>
+        </w:rPr>
+        <w:t>Key</w:t>
+      </w:r>
+      <w:r>
+        <w:rPr>
+          <w:b/>
+        </w:rPr>
+        <w:tab/>
+      </w:r>
+      <w:r>
+        <w:rPr>
+          <w:b/>
+        </w:rPr>
+        <w:tab/>
+      </w:r>
+      <w:r>
+        <w:rPr>
+          <w:b/>
+        </w:rPr>
+        <w:tab/>
+      </w:r>
+      <w:r>
+        <w:rPr>
+          <w:b/>
+        </w:rPr>
+        <w:tab/>
+        <w:t>Bean Factory</w:t>
+      </w:r>
+      <w:r>
+        <w:rPr>
+          <w:b/>
+        </w:rPr>
+        <w:tab/>
+      </w:r>
+      <w:r>
+        <w:rPr>
+          <w:b/>
+        </w:rPr>
+        <w:tab/>
+      </w:r>
+      <w:r>
+        <w:rPr>
+          <w:b/>
+        </w:rPr>
+        <w:tab/>
+        <w:t>Application context</w:t>
+      </w:r>
+    </w:p>
+    <w:p>
+      <w:pPr>
+        <w:pStyle w:val="ListParagraph"/>
+        <w:ind w:left="1080"/>
+        <w:rPr>
+          <w:b/>
+        </w:rPr>
+      </w:pPr>
+    </w:p>
+    <w:p>
+      <w:pPr>
+        <w:ind w:firstLine="720"/>
+      </w:pPr>
+      <w:r>
+        <w:rPr>
+          <w:b/>
+        </w:rPr>
+        <w:t xml:space="preserve">Implementation                      </w:t>
+      </w:r>
+      <w:r>
+        <w:t>XML bean factory implements</w:t>
+      </w:r>
+      <w:r>
+        <w:tab/>
+        <w:t>FileSystemXmlApplication</w:t>
+      </w:r>
+    </w:p>
+    <w:p>
+      <w:pPr>
+        <w:ind w:firstLine="720"/>
+      </w:pPr>
+      <w:r>
+        <w:tab/>
+      </w:r>
+      <w:r>
+        <w:tab/>
+      </w:r>
+      <w:r>
+        <w:tab/>
+        <w:t xml:space="preserve">         Bean factory</w:t>
+      </w:r>
+      <w:r>
+        <w:tab/>
+      </w:r>
+      <w:r>
+        <w:tab/>
+      </w:r>
+      <w:r>
+        <w:tab/>
+        <w:t>Context, ClassPathXmlApp</w:t>
+      </w:r>
+    </w:p>
+    <w:p>
+      <w:pPr>
+        <w:ind w:left="6480"/>
+      </w:pPr>
+      <w:r>
+        <w:t>Context and Annotation config Web Application context implements ApplicationConext.</w:t>
+      </w:r>
+    </w:p>
+    <w:p>
+      <w:pPr>
+        <w:ind w:left="6480"/>
+      </w:pPr>
+      <w:r>
+        <w:t>In addition, Application Context extends Bean factory.</w:t>
+      </w:r>
+    </w:p>
+    <w:p>
+      <w:r>
+        <w:rPr>
+          <w:b/>
+        </w:rPr>
+        <w:t xml:space="preserve">               Annotation Based DI</w:t>
+      </w:r>
+      <w:r>
+        <w:t xml:space="preserve">                       No</w:t>
+      </w:r>
+      <w:r>
+        <w:tab/>
+      </w:r>
+      <w:r>
+        <w:tab/>
+      </w:r>
+      <w:r>
+        <w:tab/>
+      </w:r>
+      <w:r>
+        <w:tab/>
+        <w:t>Yes</w:t>
+      </w:r>
+    </w:p>
+    <w:p>
+      <w:pPr>
+        <w:ind w:left="2160" w:hanging="1395"/>
+      </w:pPr>
+      <w:r>
+        <w:rPr>
+          <w:b/>
+        </w:rPr>
+        <w:t>Instantiation</w:t>
+      </w:r>
+      <w:r>
+        <w:rPr>
+          <w:b/>
+        </w:rPr>
+        <w:tab/>
+      </w:r>
+      <w:r>
+        <w:rPr>
+          <w:b/>
+        </w:rPr>
+        <w:tab/>
+      </w:r>
+      <w:r>
+        <w:t xml:space="preserve">    </w:t>
+      </w:r>
+      <w:r>
+        <w:t>Bean factory</w:t>
+      </w:r>
+      <w:r>
+        <w:t xml:space="preserve"> </w:t>
+      </w:r>
+      <w:r>
+        <w:t>instantiate</w:t>
+      </w:r>
+      <w:r>
+        <w:t xml:space="preserve"> (</w:t>
+      </w:r>
+      <w:r>
+        <w:t>Memory)</w:t>
+      </w:r>
+      <w:r>
+        <w:tab/>
+      </w:r>
+      <w:r>
+        <w:t>Application instantiate</w:t>
+      </w:r>
+      <w:r>
+        <w:t xml:space="preserve"> bean</w:t>
+      </w:r>
+      <w:r>
+        <w:t xml:space="preserve"> </w:t>
+      </w:r>
+      <w:r>
+        <w:t xml:space="preserve">   </w:t>
+      </w:r>
+      <w:r>
+        <w:t xml:space="preserve">    </w:t>
+      </w:r>
+    </w:p>
+    <w:p>
+      <w:r>
+        <w:tab/>
+      </w:r>
+      <w:r>
+        <w:tab/>
+      </w:r>
+      <w:r>
+        <w:tab/>
+      </w:r>
+      <w:r>
+        <w:tab/>
+        <w:t xml:space="preserve">    Beans when </w:t>
+      </w:r>
+      <w:r>
+        <w:t>get Bean ()</w:t>
+      </w:r>
+      <w:r>
+        <w:tab/>
+        <w:t xml:space="preserve">         </w:t>
+      </w:r>
+      <w:r>
+        <w:t xml:space="preserve">    </w:t>
       </w:r>
       <w:bookmarkStart w:id="0" w:name="_GoBack"/>
       <w:bookmarkEnd w:id="0"/>
       <w:r>
-        <w:t xml:space="preserve">ced in </w:t>
-      </w:r>
-      <w:r>
-        <w:t>a</w:t>
-      </w:r>
-      <w:r>
-        <w:t xml:space="preserve"> single</w:t>
-      </w:r>
-      <w:r>
-        <w:t xml:space="preserve"> file, there might be chance to duplicate e bean in spring. </w:t>
-      </w:r>
-    </w:p>
-    <w:p>
-      <w:pPr>
-        <w:pStyle w:val="ListParagraph"/>
-        <w:ind w:left="1080"/>
-        <w:rPr>
-          <w:b/>
-        </w:rPr>
-      </w:pPr>
-      <w:r>
-        <w:rPr>
-          <w:b/>
-        </w:rPr>
-        <w:t>Annotation based:</w:t>
-      </w:r>
-    </w:p>
-    <w:p>
-      <w:pPr>
-        <w:pStyle w:val="ListParagraph"/>
-        <w:ind w:left="1080"/>
-        <w:rPr>
-          <w:b/>
-        </w:rPr>
-      </w:pPr>
-      <w:r>
-        <w:rPr>
-          <w:b/>
-        </w:rPr>
-        <w:t>Time Reduction</w:t>
-      </w:r>
-    </w:p>
-    <w:p>
-      <w:pPr>
-        <w:pStyle w:val="ListParagraph"/>
-        <w:ind w:left="1080"/>
-        <w:rPr>
-          <w:b/>
-        </w:rPr>
-      </w:pPr>
-      <w:r>
-        <w:rPr>
-          <w:b/>
-        </w:rPr>
-        <w:t>Redundancy is low.</w:t>
-      </w:r>
-    </w:p>
-    <w:p>
-      <w:pPr>
-        <w:pStyle w:val="ListParagraph"/>
-        <w:ind w:left="1080"/>
-      </w:pPr>
-      <w:r>
-        <w:rPr>
-          <w:b/>
-        </w:rPr>
-        <w:t xml:space="preserve">Performance is </w:t>
-      </w:r>
-      <w:r>
-        <w:rPr>
-          <w:b/>
-        </w:rPr>
-        <w:t xml:space="preserve">low: </w:t>
-      </w:r>
-      <w:r>
-        <w:t>If we have more than one package, spring container scan all the packages to know which lasses are eligible for</w:t>
-      </w:r>
-      <w:r>
-        <w:t xml:space="preserve"> bean creation.</w:t>
-      </w:r>
-      <w:r>
-        <w:t xml:space="preserve"> </w:t>
-      </w:r>
-      <w:r>
-        <w:t xml:space="preserve"> </w:t>
-      </w:r>
-    </w:p>
-    <w:p>
-      <w:pPr>
-        <w:pStyle w:val="ListParagraph"/>
-        <w:ind w:left="1080"/>
-      </w:pPr>
-    </w:p>
-    <w:p>
-      <w:pPr>
-        <w:pStyle w:val="ListParagraph"/>
-        <w:ind w:left="1080"/>
+        <w:t xml:space="preserve"> at the time container start</w:t>
+      </w:r>
+    </w:p>
+    <w:p>
+      <w:r>
+        <w:tab/>
+      </w:r>
+      <w:r>
+        <w:tab/>
+      </w:r>
+      <w:r>
+        <w:tab/>
+      </w:r>
+      <w:r>
+        <w:tab/>
+        <w:t xml:space="preserve">    Method called</w:t>
+      </w:r>
+    </w:p>
+    <w:p>
+      <w:r>
+        <w:rPr>
+          <w:b/>
+        </w:rPr>
+        <w:t xml:space="preserve">             Internationalization</w:t>
+      </w:r>
+      <w:r>
+        <w:tab/>
+        <w:t xml:space="preserve">   Does not support</w:t>
+      </w:r>
+      <w:r>
+        <w:tab/>
+      </w:r>
+      <w:r>
+        <w:tab/>
+      </w:r>
+      <w:r>
+        <w:tab/>
+        <w:t>supports</w:t>
+      </w:r>
+    </w:p>
+    <w:p>
+      <w:pPr>
+        <w:rPr>
+          <w:b/>
+        </w:rPr>
+      </w:pPr>
+      <w:r>
+        <w:rPr>
+          <w:b/>
+        </w:rPr>
+        <w:t xml:space="preserve">        </w:t>
+      </w:r>
+      <w:r>
+        <w:rPr>
+          <w:b/>
+        </w:rPr>
+        <w:tab/>
+        <w:t>Loading Mechanism</w:t>
+      </w:r>
+      <w:r>
+        <w:rPr>
+          <w:b/>
+        </w:rPr>
+        <w:t xml:space="preserve">           </w:t>
+      </w:r>
+      <w:r>
+        <w:t>Lazy Loading</w:t>
+      </w:r>
+      <w:r>
+        <w:rPr>
+          <w:b/>
+        </w:rPr>
+        <w:tab/>
+      </w:r>
+      <w:r>
+        <w:rPr>
+          <w:b/>
+        </w:rPr>
+        <w:tab/>
+      </w:r>
+      <w:r>
+        <w:rPr>
+          <w:b/>
+        </w:rPr>
+        <w:tab/>
+      </w:r>
+      <w:r>
+        <w:rPr>
+          <w:b/>
+        </w:rPr>
+        <w:tab/>
+      </w:r>
+      <w:r>
+        <w:t>Aggressive Loading</w:t>
+      </w:r>
+      <w:r>
+        <w:rPr>
+          <w:b/>
+        </w:rPr>
+        <w:tab/>
+      </w:r>
+    </w:p>
+    <w:p/>
+    <w:p>
+      <w:pPr>
+        <w:ind w:left="6480"/>
+      </w:pPr>
+    </w:p>
+    <w:p>
+      <w:pPr>
+        <w:ind w:left="6480"/>
+        <w:rPr>
+          <w:b/>
+        </w:rPr>
+      </w:pPr>
+      <w:r>
+        <w:tab/>
+      </w:r>
+      <w:r>
+        <w:tab/>
+      </w:r>
+      <w:r>
+        <w:tab/>
+      </w:r>
+      <w:r>
+        <w:tab/>
+      </w:r>
+    </w:p>
+    <w:p>
+      <w:pPr>
+        <w:pStyle w:val="ListParagraph"/>
+        <w:ind w:left="1080"/>
+        <w:rPr>
+          <w:b/>
+        </w:rPr>
+      </w:pPr>
+    </w:p>
+    <w:p>
+      <w:pPr>
+        <w:pStyle w:val="ListParagraph"/>
+        <w:ind w:left="1080"/>
+        <w:rPr>
+          <w:b/>
+        </w:rPr>
       </w:pPr>
     </w:p>
     <w:p>

--- a/SpringInterviewQuestions/Spring_InteviewQuestions.docx
+++ b/SpringInterviewQuestions/Spring_InteviewQuestions.docx
@@ -40,10 +40,7 @@
         <w:t>Note:</w:t>
       </w:r>
       <w:r>
-        <w:t xml:space="preserve"> What is the diff between </w:t>
-      </w:r>
-      <w:r>
-        <w:t>web application</w:t>
+        <w:t xml:space="preserve"> What is the diff between web application</w:t>
       </w:r>
       <w:r>
         <w:t xml:space="preserve"> and </w:t>
@@ -1071,110 +1068,404 @@
       <w:r>
         <w:t xml:space="preserve">    </w:t>
       </w:r>
+      <w:r>
+        <w:t xml:space="preserve"> at the time container start</w:t>
+      </w:r>
+    </w:p>
+    <w:p>
+      <w:r>
+        <w:tab/>
+      </w:r>
+      <w:r>
+        <w:tab/>
+      </w:r>
+      <w:r>
+        <w:tab/>
+      </w:r>
+      <w:r>
+        <w:tab/>
+        <w:t xml:space="preserve">    Method called</w:t>
+      </w:r>
+    </w:p>
+    <w:p>
+      <w:r>
+        <w:rPr>
+          <w:b/>
+        </w:rPr>
+        <w:t xml:space="preserve">             Internationalization</w:t>
+      </w:r>
+      <w:r>
+        <w:tab/>
+        <w:t xml:space="preserve">   Does not support</w:t>
+      </w:r>
+      <w:r>
+        <w:tab/>
+      </w:r>
+      <w:r>
+        <w:tab/>
+      </w:r>
+      <w:r>
+        <w:tab/>
+        <w:t>supports</w:t>
+      </w:r>
+    </w:p>
+    <w:p>
+      <w:r>
+        <w:rPr>
+          <w:b/>
+        </w:rPr>
+        <w:t xml:space="preserve">        </w:t>
+      </w:r>
+      <w:r>
+        <w:rPr>
+          <w:b/>
+        </w:rPr>
+        <w:tab/>
+        <w:t>Loading Mechanism</w:t>
+      </w:r>
+      <w:r>
+        <w:rPr>
+          <w:b/>
+        </w:rPr>
+        <w:t xml:space="preserve">           </w:t>
+      </w:r>
+      <w:r>
+        <w:t>Lazy Loading</w:t>
+      </w:r>
+      <w:r>
+        <w:rPr>
+          <w:b/>
+        </w:rPr>
+        <w:tab/>
+      </w:r>
+      <w:r>
+        <w:rPr>
+          <w:b/>
+        </w:rPr>
+        <w:tab/>
+      </w:r>
+      <w:r>
+        <w:rPr>
+          <w:b/>
+        </w:rPr>
+        <w:tab/>
+      </w:r>
+      <w:r>
+        <w:rPr>
+          <w:b/>
+        </w:rPr>
+        <w:tab/>
+      </w:r>
+      <w:r>
+        <w:t>Aggressive Loading</w:t>
+      </w:r>
+    </w:p>
+    <w:p/>
+    <w:p>
+      <w:pPr>
+        <w:rPr>
+          <w:b/>
+        </w:rPr>
+      </w:pPr>
+      <w:r>
+        <w:rPr>
+          <w:b/>
+        </w:rPr>
+        <w:t>Spring Aop:</w:t>
+      </w:r>
+    </w:p>
+    <w:p>
+      <w:pPr>
+        <w:shd w:val="clear" w:color="auto" w:fill="FFFFFF"/>
+        <w:spacing w:after="100" w:afterAutospacing="1" w:line="240" w:lineRule="auto"/>
+        <w:textAlignment w:val="baseline"/>
+      </w:pPr>
+      <w:r>
+        <w:t>The most common usage is where your application has cross cutting concerns i.e. a piece of logic or code that is going to be written in multiple classes/layers.</w:t>
+      </w:r>
+    </w:p>
+    <w:p>
+      <w:pPr>
+        <w:shd w:val="clear" w:color="auto" w:fill="FFFFFF"/>
+        <w:spacing w:after="100" w:afterAutospacing="1" w:line="240" w:lineRule="auto"/>
+        <w:textAlignment w:val="baseline"/>
+      </w:pPr>
+      <w:r>
+        <w:t>In addition, this could vary based on your needs. Some very common examples of these could be:</w:t>
+      </w:r>
+    </w:p>
+    <w:p>
+      <w:pPr>
+        <w:numPr>
+          <w:ilvl w:val="0"/>
+          <w:numId w:val="2"/>
+        </w:numPr>
+        <w:shd w:val="clear" w:color="auto" w:fill="FFFFFF"/>
+        <w:spacing w:after="100" w:afterAutospacing="1" w:line="240" w:lineRule="auto"/>
+        <w:ind w:left="450"/>
+        <w:textAlignment w:val="baseline"/>
+      </w:pPr>
+      <w:r>
+        <w:t>Transaction Management</w:t>
+      </w:r>
+    </w:p>
+    <w:p>
+      <w:pPr>
+        <w:numPr>
+          <w:ilvl w:val="0"/>
+          <w:numId w:val="2"/>
+        </w:numPr>
+        <w:shd w:val="clear" w:color="auto" w:fill="FFFFFF"/>
+        <w:spacing w:after="100" w:afterAutospacing="1" w:line="240" w:lineRule="auto"/>
+        <w:ind w:left="450"/>
+        <w:textAlignment w:val="baseline"/>
+      </w:pPr>
+      <w:r>
+        <w:t>Logging</w:t>
+      </w:r>
+    </w:p>
+    <w:p>
+      <w:pPr>
+        <w:numPr>
+          <w:ilvl w:val="0"/>
+          <w:numId w:val="2"/>
+        </w:numPr>
+        <w:shd w:val="clear" w:color="auto" w:fill="FFFFFF"/>
+        <w:spacing w:after="100" w:afterAutospacing="1" w:line="240" w:lineRule="auto"/>
+        <w:ind w:left="450"/>
+        <w:textAlignment w:val="baseline"/>
+      </w:pPr>
+      <w:r>
+        <w:t>Exception Handling (especially when you may want to have detailed traces or have some plan of recovering from exceptions)</w:t>
+      </w:r>
+    </w:p>
+    <w:p>
+      <w:pPr>
+        <w:numPr>
+          <w:ilvl w:val="0"/>
+          <w:numId w:val="2"/>
+        </w:numPr>
+        <w:shd w:val="clear" w:color="auto" w:fill="FFFFFF"/>
+        <w:spacing w:after="100" w:afterAutospacing="1" w:line="240" w:lineRule="auto"/>
+        <w:ind w:left="450"/>
+        <w:textAlignment w:val="baseline"/>
+      </w:pPr>
+      <w:r>
+        <w:t>Security aspects</w:t>
+      </w:r>
+    </w:p>
+    <w:p>
+      <w:pPr>
+        <w:numPr>
+          <w:ilvl w:val="0"/>
+          <w:numId w:val="2"/>
+        </w:numPr>
+        <w:shd w:val="clear" w:color="auto" w:fill="FFFFFF"/>
+        <w:spacing w:after="0" w:line="240" w:lineRule="auto"/>
+        <w:ind w:left="450"/>
+        <w:textAlignment w:val="baseline"/>
+      </w:pPr>
+      <w:r>
+        <w:t>Instrumentation</w:t>
+      </w:r>
+    </w:p>
+    <w:p>
+      <w:pPr>
+        <w:numPr>
+          <w:ilvl w:val="0"/>
+          <w:numId w:val="2"/>
+        </w:numPr>
+        <w:shd w:val="clear" w:color="auto" w:fill="FFFFFF"/>
+        <w:spacing w:after="0" w:line="240" w:lineRule="auto"/>
+        <w:ind w:left="450"/>
+        <w:textAlignment w:val="baseline"/>
+      </w:pPr>
+      <w:r>
+        <w:t>Performance metrics</w:t>
+      </w:r>
+    </w:p>
+    <w:p>
+      <w:pPr>
+        <w:shd w:val="clear" w:color="auto" w:fill="FFFFFF"/>
+        <w:spacing w:after="0" w:line="240" w:lineRule="auto"/>
+        <w:ind w:left="450"/>
+        <w:textAlignment w:val="baseline"/>
+      </w:pPr>
+    </w:p>
+    <w:p>
+      <w:pPr>
+        <w:shd w:val="clear" w:color="auto" w:fill="FFFFFF"/>
+        <w:spacing w:after="0" w:line="240" w:lineRule="auto"/>
+        <w:textAlignment w:val="baseline"/>
+        <w:rPr>
+          <w:b/>
+        </w:rPr>
+      </w:pPr>
+      <w:r>
+        <w:rPr>
+          <w:b/>
+        </w:rPr>
+        <w:t>Terminology:</w:t>
+      </w:r>
+    </w:p>
+    <w:p>
+      <w:pPr>
+        <w:shd w:val="clear" w:color="auto" w:fill="FFFFFF"/>
+        <w:spacing w:after="0" w:line="240" w:lineRule="auto"/>
+        <w:textAlignment w:val="baseline"/>
+      </w:pPr>
+      <w:r>
+        <w:t>Below terminology defined at compile time.</w:t>
+      </w:r>
+    </w:p>
+    <w:p>
+      <w:pPr>
+        <w:shd w:val="clear" w:color="auto" w:fill="FFFFFF"/>
+        <w:spacing w:after="0" w:line="240" w:lineRule="auto"/>
+        <w:textAlignment w:val="baseline"/>
+      </w:pPr>
+      <w:r>
+        <w:rPr>
+          <w:b/>
+        </w:rPr>
+        <w:t>Aspect:</w:t>
+      </w:r>
+      <w:r>
+        <w:rPr>
+          <w:b/>
+        </w:rPr>
+        <w:t xml:space="preserve"> </w:t>
+      </w:r>
+      <w:r>
+        <w:t>Aspect is the concern that we are trying to implement generically.</w:t>
+      </w:r>
+      <w:r>
+        <w:t xml:space="preserve"> </w:t>
+      </w:r>
+    </w:p>
+    <w:p>
+      <w:pPr>
+        <w:shd w:val="clear" w:color="auto" w:fill="FFFFFF"/>
+        <w:spacing w:after="0" w:line="240" w:lineRule="auto"/>
+        <w:textAlignment w:val="baseline"/>
+      </w:pPr>
+      <w:r>
+        <w:rPr>
+          <w:b/>
+        </w:rPr>
+        <w:t>Pointcut:</w:t>
+      </w:r>
+      <w:r>
+        <w:rPr>
+          <w:b/>
+        </w:rPr>
+        <w:t xml:space="preserve"> </w:t>
+      </w:r>
+      <w:r>
+        <w:t>Defines an expression</w:t>
+      </w:r>
+      <w:r>
+        <w:t xml:space="preserve">, </w:t>
+      </w:r>
+      <w:r>
+        <w:t>what</w:t>
+      </w:r>
+      <w:r>
+        <w:t xml:space="preserve"> are the methods that needs to be intercepted.</w:t>
+      </w:r>
+    </w:p>
+    <w:p>
+      <w:pPr>
+        <w:shd w:val="clear" w:color="auto" w:fill="FFFFFF"/>
+        <w:spacing w:after="0" w:line="240" w:lineRule="auto"/>
+        <w:textAlignment w:val="baseline"/>
+      </w:pPr>
+      <w:r>
+        <w:rPr>
+          <w:b/>
+        </w:rPr>
+        <w:t>Advice:</w:t>
+      </w:r>
+      <w:r>
+        <w:t xml:space="preserve"> Exact piece of code what happens when a particular point cut met</w:t>
+      </w:r>
+      <w:r>
+        <w:t>.</w:t>
+      </w:r>
+    </w:p>
+    <w:p>
+      <w:pPr>
+        <w:shd w:val="clear" w:color="auto" w:fill="FFFFFF"/>
+        <w:spacing w:after="0" w:line="240" w:lineRule="auto"/>
+        <w:textAlignment w:val="baseline"/>
+      </w:pPr>
+    </w:p>
+    <w:p>
+      <w:pPr>
+        <w:shd w:val="clear" w:color="auto" w:fill="FFFFFF"/>
+        <w:spacing w:after="0" w:line="240" w:lineRule="auto"/>
+        <w:textAlignment w:val="baseline"/>
+      </w:pPr>
+      <w:r>
+        <w:lastRenderedPageBreak/>
+        <w:t xml:space="preserve">Dynamic </w:t>
+      </w:r>
+      <w:r>
+        <w:t>–</w:t>
+      </w:r>
+      <w:r>
+        <w:t xml:space="preserve"> RunTime</w:t>
+      </w:r>
+    </w:p>
+    <w:p>
+      <w:pPr>
+        <w:shd w:val="clear" w:color="auto" w:fill="FFFFFF"/>
+        <w:spacing w:after="0" w:line="240" w:lineRule="auto"/>
+        <w:textAlignment w:val="baseline"/>
+      </w:pPr>
+    </w:p>
+    <w:p>
+      <w:pPr>
+        <w:shd w:val="clear" w:color="auto" w:fill="FFFFFF"/>
+        <w:spacing w:after="0" w:line="240" w:lineRule="auto"/>
+        <w:textAlignment w:val="baseline"/>
+      </w:pPr>
+      <w:r>
+        <w:rPr>
+          <w:b/>
+        </w:rPr>
+        <w:t>Joint</w:t>
+      </w:r>
+      <w:r>
+        <w:rPr>
+          <w:b/>
+        </w:rPr>
+        <w:t xml:space="preserve"> </w:t>
+      </w:r>
+      <w:r>
+        <w:rPr>
+          <w:b/>
+        </w:rPr>
+        <w:t>point:</w:t>
+      </w:r>
+      <w:r>
+        <w:t xml:space="preserve"> joint point contains all t</w:t>
+      </w:r>
+      <w:r>
+        <w:t>he information like method name</w:t>
+      </w:r>
       <w:bookmarkStart w:id="0" w:name="_GoBack"/>
       <w:bookmarkEnd w:id="0"/>
       <w:r>
-        <w:t xml:space="preserve"> at the time container start</w:t>
-      </w:r>
-    </w:p>
-    <w:p>
-      <w:r>
-        <w:tab/>
-      </w:r>
-      <w:r>
-        <w:tab/>
-      </w:r>
-      <w:r>
-        <w:tab/>
-      </w:r>
-      <w:r>
-        <w:tab/>
-        <w:t xml:space="preserve">    Method called</w:t>
-      </w:r>
-    </w:p>
-    <w:p>
-      <w:r>
-        <w:rPr>
-          <w:b/>
-        </w:rPr>
-        <w:t xml:space="preserve">             Internationalization</w:t>
-      </w:r>
-      <w:r>
-        <w:tab/>
-        <w:t xml:space="preserve">   Does not support</w:t>
-      </w:r>
-      <w:r>
-        <w:tab/>
-      </w:r>
-      <w:r>
-        <w:tab/>
-      </w:r>
-      <w:r>
-        <w:tab/>
-        <w:t>supports</w:t>
-      </w:r>
-    </w:p>
-    <w:p>
-      <w:pPr>
-        <w:rPr>
-          <w:b/>
-        </w:rPr>
-      </w:pPr>
-      <w:r>
-        <w:rPr>
-          <w:b/>
-        </w:rPr>
-        <w:t xml:space="preserve">        </w:t>
-      </w:r>
-      <w:r>
-        <w:rPr>
-          <w:b/>
-        </w:rPr>
-        <w:tab/>
-        <w:t>Loading Mechanism</w:t>
-      </w:r>
-      <w:r>
-        <w:rPr>
-          <w:b/>
-        </w:rPr>
-        <w:t xml:space="preserve">           </w:t>
-      </w:r>
-      <w:r>
-        <w:t>Lazy Loading</w:t>
-      </w:r>
-      <w:r>
-        <w:rPr>
-          <w:b/>
-        </w:rPr>
-        <w:tab/>
-      </w:r>
-      <w:r>
-        <w:rPr>
-          <w:b/>
-        </w:rPr>
-        <w:tab/>
-      </w:r>
-      <w:r>
-        <w:rPr>
-          <w:b/>
-        </w:rPr>
-        <w:tab/>
-      </w:r>
-      <w:r>
-        <w:rPr>
-          <w:b/>
-        </w:rPr>
-        <w:tab/>
-      </w:r>
-      <w:r>
-        <w:t>Aggressive Loading</w:t>
-      </w:r>
-      <w:r>
-        <w:rPr>
-          <w:b/>
-        </w:rPr>
-        <w:tab/>
-      </w:r>
+        <w:t>, arguments</w:t>
+      </w:r>
+    </w:p>
+    <w:p>
+      <w:pPr>
+        <w:rPr>
+          <w:b/>
+        </w:rPr>
+      </w:pPr>
     </w:p>
     <w:p/>
     <w:p>
@@ -1363,8 +1654,124 @@
       </w:pPr>
     </w:lvl>
   </w:abstractNum>
+  <w:abstractNum w:abstractNumId="1" w15:restartNumberingAfterBreak="0">
+    <w:nsid w:val="4737557B"/>
+    <w:multiLevelType w:val="multilevel"/>
+    <w:tmpl w:val="3CAC054E"/>
+    <w:lvl w:ilvl="0">
+      <w:start w:val="1"/>
+      <w:numFmt w:val="decimal"/>
+      <w:lvlText w:val="%1."/>
+      <w:lvlJc w:val="left"/>
+      <w:pPr>
+        <w:tabs>
+          <w:tab w:val="num" w:pos="720"/>
+        </w:tabs>
+        <w:ind w:left="720" w:hanging="360"/>
+      </w:pPr>
+    </w:lvl>
+    <w:lvl w:ilvl="1" w:tentative="1">
+      <w:start w:val="1"/>
+      <w:numFmt w:val="decimal"/>
+      <w:lvlText w:val="%2."/>
+      <w:lvlJc w:val="left"/>
+      <w:pPr>
+        <w:tabs>
+          <w:tab w:val="num" w:pos="1440"/>
+        </w:tabs>
+        <w:ind w:left="1440" w:hanging="360"/>
+      </w:pPr>
+    </w:lvl>
+    <w:lvl w:ilvl="2" w:tentative="1">
+      <w:start w:val="1"/>
+      <w:numFmt w:val="decimal"/>
+      <w:lvlText w:val="%3."/>
+      <w:lvlJc w:val="left"/>
+      <w:pPr>
+        <w:tabs>
+          <w:tab w:val="num" w:pos="2160"/>
+        </w:tabs>
+        <w:ind w:left="2160" w:hanging="360"/>
+      </w:pPr>
+    </w:lvl>
+    <w:lvl w:ilvl="3" w:tentative="1">
+      <w:start w:val="1"/>
+      <w:numFmt w:val="decimal"/>
+      <w:lvlText w:val="%4."/>
+      <w:lvlJc w:val="left"/>
+      <w:pPr>
+        <w:tabs>
+          <w:tab w:val="num" w:pos="2880"/>
+        </w:tabs>
+        <w:ind w:left="2880" w:hanging="360"/>
+      </w:pPr>
+    </w:lvl>
+    <w:lvl w:ilvl="4" w:tentative="1">
+      <w:start w:val="1"/>
+      <w:numFmt w:val="decimal"/>
+      <w:lvlText w:val="%5."/>
+      <w:lvlJc w:val="left"/>
+      <w:pPr>
+        <w:tabs>
+          <w:tab w:val="num" w:pos="3600"/>
+        </w:tabs>
+        <w:ind w:left="3600" w:hanging="360"/>
+      </w:pPr>
+    </w:lvl>
+    <w:lvl w:ilvl="5" w:tentative="1">
+      <w:start w:val="1"/>
+      <w:numFmt w:val="decimal"/>
+      <w:lvlText w:val="%6."/>
+      <w:lvlJc w:val="left"/>
+      <w:pPr>
+        <w:tabs>
+          <w:tab w:val="num" w:pos="4320"/>
+        </w:tabs>
+        <w:ind w:left="4320" w:hanging="360"/>
+      </w:pPr>
+    </w:lvl>
+    <w:lvl w:ilvl="6" w:tentative="1">
+      <w:start w:val="1"/>
+      <w:numFmt w:val="decimal"/>
+      <w:lvlText w:val="%7."/>
+      <w:lvlJc w:val="left"/>
+      <w:pPr>
+        <w:tabs>
+          <w:tab w:val="num" w:pos="5040"/>
+        </w:tabs>
+        <w:ind w:left="5040" w:hanging="360"/>
+      </w:pPr>
+    </w:lvl>
+    <w:lvl w:ilvl="7" w:tentative="1">
+      <w:start w:val="1"/>
+      <w:numFmt w:val="decimal"/>
+      <w:lvlText w:val="%8."/>
+      <w:lvlJc w:val="left"/>
+      <w:pPr>
+        <w:tabs>
+          <w:tab w:val="num" w:pos="5760"/>
+        </w:tabs>
+        <w:ind w:left="5760" w:hanging="360"/>
+      </w:pPr>
+    </w:lvl>
+    <w:lvl w:ilvl="8" w:tentative="1">
+      <w:start w:val="1"/>
+      <w:numFmt w:val="decimal"/>
+      <w:lvlText w:val="%9."/>
+      <w:lvlJc w:val="left"/>
+      <w:pPr>
+        <w:tabs>
+          <w:tab w:val="num" w:pos="6480"/>
+        </w:tabs>
+        <w:ind w:left="6480" w:hanging="360"/>
+      </w:pPr>
+    </w:lvl>
+  </w:abstractNum>
   <w:num w:numId="1">
     <w:abstractNumId w:val="0"/>
+  </w:num>
+  <w:num w:numId="2">
+    <w:abstractNumId w:val="1"/>
   </w:num>
 </w:numbering>
 </file>
@@ -1836,6 +2243,22 @@
       <w:szCs w:val="48"/>
     </w:rPr>
   </w:style>
+  <w:style w:type="paragraph" w:styleId="NormalWeb">
+    <w:name w:val="Normal (Web)"/>
+    <w:basedOn w:val="Normal"/>
+    <w:uiPriority w:val="99"/>
+    <w:semiHidden/>
+    <w:unhideWhenUsed/>
+    <w:rsid w:val="008C63D0"/>
+    <w:pPr>
+      <w:spacing w:before="100" w:beforeAutospacing="1" w:after="100" w:afterAutospacing="1" w:line="240" w:lineRule="auto"/>
+    </w:pPr>
+    <w:rPr>
+      <w:rFonts w:ascii="Times New Roman" w:eastAsia="Times New Roman" w:hAnsi="Times New Roman" w:cs="Times New Roman"/>
+      <w:sz w:val="24"/>
+      <w:szCs w:val="24"/>
+    </w:rPr>
+  </w:style>
 </w:styles>
 </file>
 
